--- a/Gegevens verzameling(database).docx
+++ b/Gegevens verzameling(database).docx
@@ -14,13 +14,22 @@
       <w:pPr>
         <w:rPr>
           <w:b/>
+          <w:sz w:val="28"/>
+          <w:szCs w:val="28"/>
         </w:rPr>
       </w:pPr>
       <w:r>
         <w:rPr>
           <w:b/>
+          <w:sz w:val="28"/>
+          <w:szCs w:val="28"/>
         </w:rPr>
         <w:t>Tabel: overzicht</w:t>
+      </w:r>
+    </w:p>
+    <w:p>
+      <w:r>
+        <w:t>De tabel ‘overzicht’ is de tabel die alle standaard informatie bevat van de opleiding. Dit bevat alle informatie van het linker deel van het formulier in de applicatie.</w:t>
       </w:r>
     </w:p>
     <w:p>
@@ -116,6 +125,954 @@
                     <a:xfrm>
                       <a:off x="0" y="0"/>
                       <a:ext cx="5762625" cy="314325"/>
+                    </a:xfrm>
+                    <a:prstGeom prst="rect">
+                      <a:avLst/>
+                    </a:prstGeom>
+                    <a:noFill/>
+                    <a:ln w="9525">
+                      <a:noFill/>
+                      <a:miter lim="800000"/>
+                      <a:headEnd/>
+                      <a:tailEnd/>
+                    </a:ln>
+                  </pic:spPr>
+                </pic:pic>
+              </a:graphicData>
+            </a:graphic>
+          </wp:inline>
+        </w:drawing>
+      </w:r>
+    </w:p>
+    <w:p>
+      <w:r>
+        <w:rPr>
+          <w:b/>
+        </w:rPr>
+        <w:t xml:space="preserve">id: </w:t>
+      </w:r>
+      <w:r>
+        <w:rPr>
+          <w:b/>
+        </w:rPr>
+        <w:tab/>
+      </w:r>
+      <w:r>
+        <w:rPr>
+          <w:b/>
+        </w:rPr>
+        <w:tab/>
+      </w:r>
+      <w:r>
+        <w:rPr>
+          <w:b/>
+        </w:rPr>
+        <w:tab/>
+      </w:r>
+      <w:r>
+        <w:t>uniek ID van de opleiding</w:t>
+      </w:r>
+      <w:r>
+        <w:br/>
+      </w:r>
+      <w:r>
+        <w:rPr>
+          <w:b/>
+        </w:rPr>
+        <w:t>crebo:</w:t>
+      </w:r>
+      <w:r>
+        <w:rPr>
+          <w:b/>
+        </w:rPr>
+        <w:tab/>
+      </w:r>
+      <w:r>
+        <w:rPr>
+          <w:b/>
+        </w:rPr>
+        <w:tab/>
+      </w:r>
+      <w:r>
+        <w:rPr>
+          <w:b/>
+        </w:rPr>
+        <w:tab/>
+      </w:r>
+      <w:r>
+        <w:t>het crebo van de opleiding</w:t>
+      </w:r>
+      <w:r>
+        <w:br/>
+      </w:r>
+      <w:r>
+        <w:rPr>
+          <w:b/>
+        </w:rPr>
+        <w:t>kwalificatie:</w:t>
+      </w:r>
+      <w:r>
+        <w:t xml:space="preserve"> </w:t>
+      </w:r>
+      <w:r>
+        <w:tab/>
+      </w:r>
+      <w:r>
+        <w:tab/>
+      </w:r>
+      <w:r>
+        <w:t>de kwalificatie van de opleiding</w:t>
+      </w:r>
+      <w:r>
+        <w:br/>
+      </w:r>
+      <w:r>
+        <w:rPr>
+          <w:b/>
+        </w:rPr>
+        <w:t>uitstroom:</w:t>
+      </w:r>
+      <w:r>
+        <w:t xml:space="preserve"> </w:t>
+      </w:r>
+      <w:r>
+        <w:tab/>
+      </w:r>
+      <w:r>
+        <w:tab/>
+      </w:r>
+      <w:r>
+        <w:t>de uitstroom van de opleiding</w:t>
+      </w:r>
+      <w:r>
+        <w:br/>
+      </w:r>
+      <w:r>
+        <w:rPr>
+          <w:b/>
+        </w:rPr>
+        <w:t>opleiding:</w:t>
+      </w:r>
+      <w:r>
+        <w:t xml:space="preserve"> </w:t>
+      </w:r>
+      <w:r>
+        <w:tab/>
+      </w:r>
+      <w:r>
+        <w:tab/>
+      </w:r>
+      <w:r>
+        <w:t>de naam van de opleiding</w:t>
+      </w:r>
+      <w:r>
+        <w:br/>
+      </w:r>
+      <w:r>
+        <w:rPr>
+          <w:b/>
+        </w:rPr>
+        <w:t>niveau:</w:t>
+      </w:r>
+      <w:r>
+        <w:t xml:space="preserve"> </w:t>
+      </w:r>
+      <w:r>
+        <w:tab/>
+      </w:r>
+      <w:r>
+        <w:tab/>
+      </w:r>
+      <w:r>
+        <w:t>het niveau van de opleiding</w:t>
+      </w:r>
+      <w:r>
+        <w:br/>
+      </w:r>
+      <w:r>
+        <w:rPr>
+          <w:b/>
+        </w:rPr>
+        <w:t>leerroute:</w:t>
+      </w:r>
+      <w:r>
+        <w:t xml:space="preserve"> </w:t>
+      </w:r>
+      <w:r>
+        <w:tab/>
+      </w:r>
+      <w:r>
+        <w:tab/>
+      </w:r>
+      <w:r>
+        <w:t>de leerroute van de opleiding</w:t>
+      </w:r>
+      <w:r>
+        <w:br/>
+      </w:r>
+      <w:r>
+        <w:rPr>
+          <w:b/>
+        </w:rPr>
+        <w:t>kenniscentrum:</w:t>
+      </w:r>
+      <w:r>
+        <w:t xml:space="preserve"> </w:t>
+      </w:r>
+      <w:r>
+        <w:tab/>
+      </w:r>
+      <w:r>
+        <w:t>het kenniscentrum van de opleiding</w:t>
+      </w:r>
+      <w:r>
+        <w:br/>
+      </w:r>
+      <w:r>
+        <w:rPr>
+          <w:b/>
+        </w:rPr>
+        <w:t>cohort:</w:t>
+      </w:r>
+      <w:r>
+        <w:t xml:space="preserve"> </w:t>
+      </w:r>
+      <w:r>
+        <w:tab/>
+      </w:r>
+      <w:r>
+        <w:tab/>
+      </w:r>
+      <w:r>
+        <w:t>het cohort van de opleiding</w:t>
+      </w:r>
+      <w:r>
+        <w:br/>
+      </w:r>
+      <w:r>
+        <w:rPr>
+          <w:b/>
+        </w:rPr>
+        <w:t>kd versie:</w:t>
+      </w:r>
+      <w:r>
+        <w:t xml:space="preserve"> </w:t>
+      </w:r>
+      <w:r>
+        <w:tab/>
+      </w:r>
+      <w:r>
+        <w:tab/>
+        <w:t>de kd versie van de opleiding</w:t>
+      </w:r>
+      <w:r>
+        <w:br/>
+      </w:r>
+      <w:r>
+        <w:rPr>
+          <w:b/>
+        </w:rPr>
+        <w:t>examenprofiel</w:t>
+      </w:r>
+      <w:r>
+        <w:t xml:space="preserve">: </w:t>
+      </w:r>
+      <w:r>
+        <w:tab/>
+        <w:t>het examenprofiel van de opleiding</w:t>
+      </w:r>
+      <w:r>
+        <w:br/>
+      </w:r>
+      <w:r>
+        <w:rPr>
+          <w:b/>
+        </w:rPr>
+        <w:t>portefeuillehouder:</w:t>
+      </w:r>
+      <w:r>
+        <w:t xml:space="preserve"> </w:t>
+      </w:r>
+      <w:r>
+        <w:tab/>
+        <w:t>de portefeuillehouder van de opleiding</w:t>
+      </w:r>
+      <w:r>
+        <w:br/>
+      </w:r>
+      <w:r>
+        <w:rPr>
+          <w:b/>
+        </w:rPr>
+        <w:t>aanspreekpunt:</w:t>
+      </w:r>
+      <w:r>
+        <w:t xml:space="preserve"> </w:t>
+      </w:r>
+      <w:r>
+        <w:tab/>
+        <w:t>het aanspreekpunt van de opleiding</w:t>
+      </w:r>
+      <w:r>
+        <w:br/>
+      </w:r>
+      <w:r>
+        <w:rPr>
+          <w:b/>
+        </w:rPr>
+        <w:t>manager:</w:t>
+      </w:r>
+      <w:r>
+        <w:rPr>
+          <w:b/>
+        </w:rPr>
+        <w:tab/>
+      </w:r>
+      <w:r>
+        <w:rPr>
+          <w:b/>
+        </w:rPr>
+        <w:tab/>
+      </w:r>
+      <w:r>
+        <w:t>de manager van de opleiding</w:t>
+      </w:r>
+      <w:r>
+        <w:br/>
+      </w:r>
+      <w:r>
+        <w:rPr>
+          <w:b/>
+        </w:rPr>
+        <w:t>gecontroleerd</w:t>
+      </w:r>
+      <w:r>
+        <w:t xml:space="preserve">: </w:t>
+      </w:r>
+      <w:r>
+        <w:tab/>
+      </w:r>
+      <w:r>
+        <w:tab/>
+        <w:t>een variabele die bijhoudt of de opleiding wel of niet ‘gecontroleerd’ is</w:t>
+      </w:r>
+    </w:p>
+    <w:p>
+      <w:pPr>
+        <w:rPr>
+          <w:b/>
+          <w:sz w:val="28"/>
+          <w:szCs w:val="28"/>
+        </w:rPr>
+      </w:pPr>
+      <w:r>
+        <w:rPr>
+          <w:b/>
+          <w:sz w:val="28"/>
+          <w:szCs w:val="28"/>
+        </w:rPr>
+        <w:t>Tabel: examens</w:t>
+      </w:r>
+    </w:p>
+    <w:p>
+      <w:r>
+        <w:t>De tabel ‘</w:t>
+      </w:r>
+      <w:r>
+        <w:t>examens</w:t>
+      </w:r>
+      <w:r>
+        <w:t xml:space="preserve">’ is de tabel die alle </w:t>
+      </w:r>
+      <w:r>
+        <w:t>examens bevat van een</w:t>
+      </w:r>
+      <w:r>
+        <w:t xml:space="preserve"> opleiding. </w:t>
+      </w:r>
+      <w:r>
+        <w:t>Deze tabel heeft standaard gegevens van een examen.</w:t>
+      </w:r>
+    </w:p>
+    <w:p>
+      <w:r>
+        <w:rPr>
+          <w:noProof/>
+        </w:rPr>
+        <w:drawing>
+          <wp:inline distT="0" distB="0" distL="0" distR="0">
+            <wp:extent cx="5759450" cy="391795"/>
+            <wp:effectExtent l="19050" t="0" r="0" b="0"/>
+            <wp:docPr id="7" name="Afbeelding 7"/>
+            <wp:cNvGraphicFramePr>
+              <a:graphicFrameLocks xmlns:a="http://schemas.openxmlformats.org/drawingml/2006/main" noChangeAspect="1"/>
+            </wp:cNvGraphicFramePr>
+            <a:graphic xmlns:a="http://schemas.openxmlformats.org/drawingml/2006/main">
+              <a:graphicData uri="http://schemas.openxmlformats.org/drawingml/2006/picture">
+                <pic:pic xmlns:pic="http://schemas.openxmlformats.org/drawingml/2006/picture">
+                  <pic:nvPicPr>
+                    <pic:cNvPr id="0" name="Picture 7"/>
+                    <pic:cNvPicPr>
+                      <a:picLocks noChangeAspect="1" noChangeArrowheads="1"/>
+                    </pic:cNvPicPr>
+                  </pic:nvPicPr>
+                  <pic:blipFill>
+                    <a:blip r:embed="rId6" cstate="print"/>
+                    <a:srcRect/>
+                    <a:stretch>
+                      <a:fillRect/>
+                    </a:stretch>
+                  </pic:blipFill>
+                  <pic:spPr bwMode="auto">
+                    <a:xfrm>
+                      <a:off x="0" y="0"/>
+                      <a:ext cx="5759450" cy="391795"/>
+                    </a:xfrm>
+                    <a:prstGeom prst="rect">
+                      <a:avLst/>
+                    </a:prstGeom>
+                    <a:noFill/>
+                    <a:ln w="9525">
+                      <a:noFill/>
+                      <a:miter lim="800000"/>
+                      <a:headEnd/>
+                      <a:tailEnd/>
+                    </a:ln>
+                  </pic:spPr>
+                </pic:pic>
+              </a:graphicData>
+            </a:graphic>
+          </wp:inline>
+        </w:drawing>
+      </w:r>
+      <w:r>
+        <w:rPr>
+          <w:noProof/>
+        </w:rPr>
+        <w:drawing>
+          <wp:inline distT="0" distB="0" distL="0" distR="0">
+            <wp:extent cx="5723890" cy="415925"/>
+            <wp:effectExtent l="19050" t="0" r="0" b="0"/>
+            <wp:docPr id="8" name="Afbeelding 8"/>
+            <wp:cNvGraphicFramePr>
+              <a:graphicFrameLocks xmlns:a="http://schemas.openxmlformats.org/drawingml/2006/main" noChangeAspect="1"/>
+            </wp:cNvGraphicFramePr>
+            <a:graphic xmlns:a="http://schemas.openxmlformats.org/drawingml/2006/main">
+              <a:graphicData uri="http://schemas.openxmlformats.org/drawingml/2006/picture">
+                <pic:pic xmlns:pic="http://schemas.openxmlformats.org/drawingml/2006/picture">
+                  <pic:nvPicPr>
+                    <pic:cNvPr id="0" name="Picture 8"/>
+                    <pic:cNvPicPr>
+                      <a:picLocks noChangeAspect="1" noChangeArrowheads="1"/>
+                    </pic:cNvPicPr>
+                  </pic:nvPicPr>
+                  <pic:blipFill>
+                    <a:blip r:embed="rId7" cstate="print"/>
+                    <a:srcRect/>
+                    <a:stretch>
+                      <a:fillRect/>
+                    </a:stretch>
+                  </pic:blipFill>
+                  <pic:spPr bwMode="auto">
+                    <a:xfrm>
+                      <a:off x="0" y="0"/>
+                      <a:ext cx="5723890" cy="415925"/>
+                    </a:xfrm>
+                    <a:prstGeom prst="rect">
+                      <a:avLst/>
+                    </a:prstGeom>
+                    <a:noFill/>
+                    <a:ln w="9525">
+                      <a:noFill/>
+                      <a:miter lim="800000"/>
+                      <a:headEnd/>
+                      <a:tailEnd/>
+                    </a:ln>
+                  </pic:spPr>
+                </pic:pic>
+              </a:graphicData>
+            </a:graphic>
+          </wp:inline>
+        </w:drawing>
+      </w:r>
+    </w:p>
+    <w:p>
+      <w:r>
+        <w:rPr>
+          <w:b/>
+        </w:rPr>
+        <w:t>examen_id:</w:t>
+      </w:r>
+      <w:r>
+        <w:t xml:space="preserve"> </w:t>
+      </w:r>
+      <w:r>
+        <w:tab/>
+      </w:r>
+      <w:r>
+        <w:tab/>
+      </w:r>
+      <w:r>
+        <w:tab/>
+      </w:r>
+      <w:r>
+        <w:t>uniek ID van de opleiding</w:t>
+      </w:r>
+      <w:r>
+        <w:br/>
+      </w:r>
+      <w:r>
+        <w:rPr>
+          <w:b/>
+        </w:rPr>
+        <w:t xml:space="preserve">examen_vak: </w:t>
+      </w:r>
+      <w:r>
+        <w:rPr>
+          <w:b/>
+        </w:rPr>
+        <w:tab/>
+      </w:r>
+      <w:r>
+        <w:tab/>
+      </w:r>
+      <w:r>
+        <w:tab/>
+      </w:r>
+      <w:r>
+        <w:t>het vak van het examen</w:t>
+      </w:r>
+      <w:r>
+        <w:br/>
+      </w:r>
+      <w:r>
+        <w:rPr>
+          <w:b/>
+        </w:rPr>
+        <w:t>examen_nummer:</w:t>
+      </w:r>
+      <w:r>
+        <w:t xml:space="preserve"> </w:t>
+      </w:r>
+      <w:r>
+        <w:tab/>
+      </w:r>
+      <w:r>
+        <w:tab/>
+      </w:r>
+      <w:r>
+        <w:t>het nummer van het examen</w:t>
+      </w:r>
+      <w:r>
+        <w:br/>
+      </w:r>
+      <w:r>
+        <w:rPr>
+          <w:b/>
+        </w:rPr>
+        <w:t>examen_constructeur:</w:t>
+      </w:r>
+      <w:r>
+        <w:t xml:space="preserve"> </w:t>
+      </w:r>
+      <w:r>
+        <w:tab/>
+      </w:r>
+      <w:r>
+        <w:tab/>
+      </w:r>
+      <w:r>
+        <w:t>de constructeur van het examen</w:t>
+      </w:r>
+      <w:r>
+        <w:br/>
+      </w:r>
+      <w:r>
+        <w:rPr>
+          <w:b/>
+        </w:rPr>
+        <w:t>examen_start_periode:</w:t>
+      </w:r>
+      <w:r>
+        <w:rPr>
+          <w:b/>
+        </w:rPr>
+        <w:tab/>
+      </w:r>
+      <w:r>
+        <w:t>de start periode van het examen</w:t>
+      </w:r>
+      <w:r>
+        <w:br/>
+      </w:r>
+      <w:r>
+        <w:rPr>
+          <w:b/>
+        </w:rPr>
+        <w:t xml:space="preserve">examen_eind_periode: </w:t>
+      </w:r>
+      <w:r>
+        <w:rPr>
+          <w:b/>
+        </w:rPr>
+        <w:tab/>
+      </w:r>
+      <w:r>
+        <w:t>het eind periode van het examen</w:t>
+      </w:r>
+      <w:r>
+        <w:br/>
+      </w:r>
+      <w:r>
+        <w:rPr>
+          <w:b/>
+        </w:rPr>
+        <w:lastRenderedPageBreak/>
+        <w:t>examen_locatie:</w:t>
+      </w:r>
+      <w:r>
+        <w:t xml:space="preserve"> </w:t>
+      </w:r>
+      <w:r>
+        <w:tab/>
+      </w:r>
+      <w:r>
+        <w:tab/>
+      </w:r>
+      <w:r>
+        <w:t>de locatie waar het examen afgenomen wordt</w:t>
+      </w:r>
+      <w:r>
+        <w:br/>
+      </w:r>
+      <w:r>
+        <w:rPr>
+          <w:b/>
+        </w:rPr>
+        <w:t>examen_naam_opdracht:</w:t>
+      </w:r>
+      <w:r>
+        <w:t xml:space="preserve"> </w:t>
+      </w:r>
+      <w:r>
+        <w:tab/>
+      </w:r>
+      <w:r>
+        <w:t>de naam van de examen opdracht</w:t>
+      </w:r>
+      <w:r>
+        <w:br/>
+      </w:r>
+      <w:r>
+        <w:rPr>
+          <w:b/>
+        </w:rPr>
+        <w:t>examen_status_opdracht:</w:t>
+      </w:r>
+      <w:r>
+        <w:t xml:space="preserve"> </w:t>
+      </w:r>
+      <w:r>
+        <w:tab/>
+      </w:r>
+      <w:r>
+        <w:t>de status van de examen opdracht</w:t>
+      </w:r>
+      <w:r>
+        <w:br/>
+      </w:r>
+      <w:r>
+        <w:rPr>
+          <w:b/>
+        </w:rPr>
+        <w:t>examen_beoordeling:</w:t>
+      </w:r>
+      <w:r>
+        <w:t xml:space="preserve"> </w:t>
+      </w:r>
+      <w:r>
+        <w:tab/>
+      </w:r>
+      <w:r>
+        <w:tab/>
+        <w:t>de beoordelingschaal van het examen</w:t>
+      </w:r>
+      <w:r>
+        <w:br/>
+      </w:r>
+      <w:r>
+        <w:rPr>
+          <w:b/>
+        </w:rPr>
+        <w:t xml:space="preserve">examen_opmerkingen: </w:t>
+      </w:r>
+      <w:r>
+        <w:rPr>
+          <w:b/>
+        </w:rPr>
+        <w:tab/>
+      </w:r>
+      <w:r>
+        <w:t>eventuele opmerkingen bij het examen</w:t>
+      </w:r>
+      <w:r>
+        <w:br/>
+      </w:r>
+      <w:r>
+        <w:rPr>
+          <w:b/>
+        </w:rPr>
+        <w:t>opleiding_id:</w:t>
+      </w:r>
+      <w:r>
+        <w:tab/>
+      </w:r>
+      <w:r>
+        <w:tab/>
+      </w:r>
+      <w:r>
+        <w:tab/>
+        <w:t>het ID van de bijbehorende opleiding</w:t>
+      </w:r>
+    </w:p>
+    <w:p>
+      <w:pPr>
+        <w:rPr>
+          <w:b/>
+          <w:sz w:val="28"/>
+          <w:szCs w:val="28"/>
+        </w:rPr>
+      </w:pPr>
+      <w:r>
+        <w:br/>
+      </w:r>
+      <w:r>
+        <w:rPr>
+          <w:b/>
+          <w:sz w:val="28"/>
+          <w:szCs w:val="28"/>
+        </w:rPr>
+        <w:t>Tabel: kerntaken</w:t>
+      </w:r>
+    </w:p>
+    <w:p>
+      <w:r>
+        <w:t>De tabel ‘</w:t>
+      </w:r>
+      <w:r>
+        <w:t>kerntaken</w:t>
+      </w:r>
+      <w:r>
+        <w:t xml:space="preserve">’ is de tabel die alle </w:t>
+      </w:r>
+      <w:r>
+        <w:t>kerntaken bevat van een examen</w:t>
+      </w:r>
+      <w:r>
+        <w:t xml:space="preserve">. </w:t>
+      </w:r>
+      <w:r>
+        <w:t>Deze tabel heeft standaard gegevens van een kerntaak.</w:t>
+      </w:r>
+    </w:p>
+    <w:p>
+      <w:r>
+        <w:rPr>
+          <w:noProof/>
+        </w:rPr>
+        <w:drawing>
+          <wp:inline distT="0" distB="0" distL="0" distR="0">
+            <wp:extent cx="5142230" cy="403860"/>
+            <wp:effectExtent l="19050" t="0" r="1270" b="0"/>
+            <wp:docPr id="9" name="Afbeelding 9"/>
+            <wp:cNvGraphicFramePr>
+              <a:graphicFrameLocks xmlns:a="http://schemas.openxmlformats.org/drawingml/2006/main" noChangeAspect="1"/>
+            </wp:cNvGraphicFramePr>
+            <a:graphic xmlns:a="http://schemas.openxmlformats.org/drawingml/2006/main">
+              <a:graphicData uri="http://schemas.openxmlformats.org/drawingml/2006/picture">
+                <pic:pic xmlns:pic="http://schemas.openxmlformats.org/drawingml/2006/picture">
+                  <pic:nvPicPr>
+                    <pic:cNvPr id="0" name="Picture 9"/>
+                    <pic:cNvPicPr>
+                      <a:picLocks noChangeAspect="1" noChangeArrowheads="1"/>
+                    </pic:cNvPicPr>
+                  </pic:nvPicPr>
+                  <pic:blipFill>
+                    <a:blip r:embed="rId8" cstate="print"/>
+                    <a:srcRect/>
+                    <a:stretch>
+                      <a:fillRect/>
+                    </a:stretch>
+                  </pic:blipFill>
+                  <pic:spPr bwMode="auto">
+                    <a:xfrm>
+                      <a:off x="0" y="0"/>
+                      <a:ext cx="5142230" cy="403860"/>
+                    </a:xfrm>
+                    <a:prstGeom prst="rect">
+                      <a:avLst/>
+                    </a:prstGeom>
+                    <a:noFill/>
+                    <a:ln w="9525">
+                      <a:noFill/>
+                      <a:miter lim="800000"/>
+                      <a:headEnd/>
+                      <a:tailEnd/>
+                    </a:ln>
+                  </pic:spPr>
+                </pic:pic>
+              </a:graphicData>
+            </a:graphic>
+          </wp:inline>
+        </w:drawing>
+      </w:r>
+    </w:p>
+    <w:p>
+      <w:r>
+        <w:rPr>
+          <w:b/>
+        </w:rPr>
+        <w:t>kerntaak_</w:t>
+      </w:r>
+      <w:r>
+        <w:rPr>
+          <w:b/>
+        </w:rPr>
+        <w:t>id:</w:t>
+      </w:r>
+      <w:r>
+        <w:t xml:space="preserve"> </w:t>
+      </w:r>
+      <w:r>
+        <w:tab/>
+      </w:r>
+      <w:r>
+        <w:tab/>
+      </w:r>
+      <w:r>
+        <w:tab/>
+      </w:r>
+      <w:r>
+        <w:t>uniek ID van de kerntaak</w:t>
+      </w:r>
+      <w:r>
+        <w:br/>
+      </w:r>
+      <w:r>
+        <w:rPr>
+          <w:b/>
+        </w:rPr>
+        <w:t>kerntaak_naam:</w:t>
+      </w:r>
+      <w:r>
+        <w:t xml:space="preserve"> </w:t>
+      </w:r>
+      <w:r>
+        <w:tab/>
+      </w:r>
+      <w:r>
+        <w:tab/>
+        <w:t>de naam van de kerntaak</w:t>
+      </w:r>
+      <w:r>
+        <w:br/>
+      </w:r>
+      <w:r>
+        <w:rPr>
+          <w:b/>
+        </w:rPr>
+        <w:t>kerntaak_nummer:</w:t>
+      </w:r>
+      <w:r>
+        <w:t xml:space="preserve"> </w:t>
+      </w:r>
+      <w:r>
+        <w:tab/>
+      </w:r>
+      <w:r>
+        <w:tab/>
+        <w:t>het nummer van de kerntaak</w:t>
+      </w:r>
+      <w:r>
+        <w:br/>
+      </w:r>
+      <w:r>
+        <w:rPr>
+          <w:b/>
+        </w:rPr>
+        <w:t>kerntaak_werkprocessen:</w:t>
+      </w:r>
+      <w:r>
+        <w:t xml:space="preserve"> </w:t>
+      </w:r>
+      <w:r>
+        <w:tab/>
+        <w:t>alle werkprocessen van de kerntaak</w:t>
+      </w:r>
+      <w:r>
+        <w:br/>
+      </w:r>
+      <w:r>
+        <w:rPr>
+          <w:b/>
+        </w:rPr>
+        <w:t>examen_id:</w:t>
+      </w:r>
+      <w:r>
+        <w:t xml:space="preserve"> </w:t>
+      </w:r>
+      <w:r>
+        <w:tab/>
+      </w:r>
+      <w:r>
+        <w:tab/>
+      </w:r>
+      <w:r>
+        <w:tab/>
+        <w:t>het ID van het bijbehorende examen</w:t>
+      </w:r>
+    </w:p>
+    <w:p>
+      <w:pPr>
+        <w:pStyle w:val="Subtitel"/>
+      </w:pPr>
+      <w:r>
+        <w:t>Entiteiten Relatie Diagram(ERD)</w:t>
+      </w:r>
+    </w:p>
+    <w:p>
+      <w:r>
+        <w:rPr>
+          <w:noProof/>
+        </w:rPr>
+        <w:drawing>
+          <wp:inline distT="0" distB="0" distL="0" distR="0">
+            <wp:extent cx="5759450" cy="3408045"/>
+            <wp:effectExtent l="19050" t="0" r="0" b="0"/>
+            <wp:docPr id="10" name="Afbeelding 10"/>
+            <wp:cNvGraphicFramePr>
+              <a:graphicFrameLocks xmlns:a="http://schemas.openxmlformats.org/drawingml/2006/main" noChangeAspect="1"/>
+            </wp:cNvGraphicFramePr>
+            <a:graphic xmlns:a="http://schemas.openxmlformats.org/drawingml/2006/main">
+              <a:graphicData uri="http://schemas.openxmlformats.org/drawingml/2006/picture">
+                <pic:pic xmlns:pic="http://schemas.openxmlformats.org/drawingml/2006/picture">
+                  <pic:nvPicPr>
+                    <pic:cNvPr id="0" name="Picture 10"/>
+                    <pic:cNvPicPr>
+                      <a:picLocks noChangeAspect="1" noChangeArrowheads="1"/>
+                    </pic:cNvPicPr>
+                  </pic:nvPicPr>
+                  <pic:blipFill>
+                    <a:blip r:embed="rId9" cstate="print"/>
+                    <a:srcRect/>
+                    <a:stretch>
+                      <a:fillRect/>
+                    </a:stretch>
+                  </pic:blipFill>
+                  <pic:spPr bwMode="auto">
+                    <a:xfrm>
+                      <a:off x="0" y="0"/>
+                      <a:ext cx="5759450" cy="3408045"/>
                     </a:xfrm>
                     <a:prstGeom prst="rect">
                       <a:avLst/>
@@ -401,6 +1358,45 @@
       <w:kern w:val="28"/>
       <w:sz w:val="52"/>
       <w:szCs w:val="52"/>
+    </w:rPr>
+  </w:style>
+  <w:style w:type="paragraph" w:styleId="Subtitel">
+    <w:name w:val="Subtitle"/>
+    <w:basedOn w:val="Standaard"/>
+    <w:next w:val="Standaard"/>
+    <w:link w:val="SubtitelChar"/>
+    <w:uiPriority w:val="11"/>
+    <w:qFormat/>
+    <w:rsid w:val="0091403D"/>
+    <w:pPr>
+      <w:numPr>
+        <w:ilvl w:val="1"/>
+      </w:numPr>
+    </w:pPr>
+    <w:rPr>
+      <w:rFonts w:asciiTheme="majorHAnsi" w:eastAsiaTheme="majorEastAsia" w:hAnsiTheme="majorHAnsi" w:cstheme="majorBidi"/>
+      <w:i/>
+      <w:iCs/>
+      <w:color w:val="4F81BD" w:themeColor="accent1"/>
+      <w:spacing w:val="15"/>
+      <w:sz w:val="24"/>
+      <w:szCs w:val="24"/>
+    </w:rPr>
+  </w:style>
+  <w:style w:type="character" w:customStyle="1" w:styleId="SubtitelChar">
+    <w:name w:val="Subtitel Char"/>
+    <w:basedOn w:val="Standaardalinea-lettertype"/>
+    <w:link w:val="Subtitel"/>
+    <w:uiPriority w:val="11"/>
+    <w:rsid w:val="0091403D"/>
+    <w:rPr>
+      <w:rFonts w:asciiTheme="majorHAnsi" w:eastAsiaTheme="majorEastAsia" w:hAnsiTheme="majorHAnsi" w:cstheme="majorBidi"/>
+      <w:i/>
+      <w:iCs/>
+      <w:color w:val="4F81BD" w:themeColor="accent1"/>
+      <w:spacing w:val="15"/>
+      <w:sz w:val="24"/>
+      <w:szCs w:val="24"/>
     </w:rPr>
   </w:style>
 </w:styles>
